--- a/EC2/ALB/ASG/ScheduledScalingPolicy/ScheduledScalingPolicyRule.docx
+++ b/EC2/ALB/ASG/ScheduledScalingPolicy/ScheduledScalingPolicyRule.docx
@@ -4,18 +4,15 @@
   <w:body>
     <w:p>
       <w:r>
-        <w:t xml:space="preserve">We will define Desired, Min and Max </w:t>
-      </w:r>
-      <w:r>
-        <w:t>Capacity</w:t>
-      </w:r>
-      <w:r>
-        <w:t xml:space="preserve"> in action along with start date/time .</w:t>
+        <w:t>We will define Desired, Min and Max Capacity in action along with start date/time .</w:t>
       </w:r>
     </w:p>
     <w:p/>
     <w:p>
       <w:r>
+        <w:rPr>
+          <w:noProof/>
+        </w:rPr>
         <w:drawing>
           <wp:inline distT="0" distB="0" distL="0" distR="0" wp14:anchorId="6F0ED34D" wp14:editId="4A0BA213">
             <wp:extent cx="5731510" cy="4543425"/>
@@ -51,6 +48,12 @@
             </a:graphic>
           </wp:inline>
         </w:drawing>
+      </w:r>
+    </w:p>
+    <w:p/>
+    <w:p>
+      <w:r>
+        <w:t>Once the scheduled action is completed then it will be get cleared off/deleted .</w:t>
       </w:r>
     </w:p>
     <w:sectPr>
